--- a/WordDocuments/Aptos/0275.docx
+++ b/WordDocuments/Aptos/0275.docx
@@ -12,7 +12,7 @@
           <w:color w:val="000000"/>
           <w:sz w:val="44"/>
         </w:rPr>
-        <w:t>ART IN THE COURT OF THE SUN KING</w:t>
+        <w:t>History: A Saga of Shared Past, Stories of Unity and Division</w:t>
       </w:r>
     </w:p>
     <w:p>
@@ -26,7 +26,47 @@
           <w:color w:val="000000"/>
           <w:sz w:val="36"/>
         </w:rPr>
-        <w:t>Lisa Robinson</w:t>
+        <w:t>Prof</w:t>
+      </w:r>
+      <w:r>
+        <w:rPr>
+          <w:rFonts w:ascii="Aptos" w:hAnsi="Aptos"/>
+          <w:color w:val="000000"/>
+          <w:sz w:val="36"/>
+        </w:rPr>
+        <w:t>.</w:t>
+      </w:r>
+      <w:r>
+        <w:rPr>
+          <w:rFonts w:ascii="Aptos" w:hAnsi="Aptos"/>
+          <w:color w:val="000000"/>
+          <w:sz w:val="36"/>
+        </w:rPr>
+        <w:t xml:space="preserve"> Jane Howard, Ph</w:t>
+      </w:r>
+      <w:r>
+        <w:rPr>
+          <w:rFonts w:ascii="Aptos" w:hAnsi="Aptos"/>
+          <w:color w:val="000000"/>
+          <w:sz w:val="36"/>
+        </w:rPr>
+        <w:t>.</w:t>
+      </w:r>
+      <w:r>
+        <w:rPr>
+          <w:rFonts w:ascii="Aptos" w:hAnsi="Aptos"/>
+          <w:color w:val="000000"/>
+          <w:sz w:val="36"/>
+        </w:rPr>
+        <w:t>D</w:t>
+      </w:r>
+      <w:r>
+        <w:rPr>
+          <w:rFonts w:ascii="Aptos" w:hAnsi="Aptos"/>
+          <w:color w:val="000000"/>
+          <w:sz w:val="36"/>
+        </w:rPr>
+        <w:t>.</w:t>
       </w:r>
     </w:p>
     <w:p>
@@ -39,7 +79,7 @@
           <w:color w:val="000000"/>
           <w:sz w:val="32"/>
         </w:rPr>
-        <w:t>lisarobinson@emailworld</w:t>
+        <w:t>jane</w:t>
       </w:r>
       <w:r>
         <w:rPr>
@@ -55,7 +95,23 @@
           <w:color w:val="000000"/>
           <w:sz w:val="32"/>
         </w:rPr>
-        <w:t>com</w:t>
+        <w:t>howard@valid</w:t>
+      </w:r>
+      <w:r>
+        <w:rPr>
+          <w:rFonts w:ascii="Aptos" w:hAnsi="Aptos"/>
+          <w:color w:val="000000"/>
+          <w:sz w:val="32"/>
+        </w:rPr>
+        <w:t>.</w:t>
+      </w:r>
+      <w:r>
+        <w:rPr>
+          <w:rFonts w:ascii="Aptos" w:hAnsi="Aptos"/>
+          <w:color w:val="000000"/>
+          <w:sz w:val="32"/>
+        </w:rPr>
+        <w:t>edu</w:t>
       </w:r>
     </w:p>
     <w:p/>
@@ -66,7 +122,7 @@
           <w:color w:val="000000"/>
           <w:sz w:val="24"/>
         </w:rPr>
-        <w:t>In the heart of the 17th century, France witnessed an unprecedented artistic explosion under the patronage of the iconic monarch, Louis XIV</w:t>
+        <w:t>History is an immersive journey into the annals of time, a chronicle of human experiences, triumphs, and trials</w:t>
       </w:r>
       <w:r>
         <w:rPr>
@@ -82,7 +138,7 @@
           <w:color w:val="000000"/>
           <w:sz w:val="24"/>
         </w:rPr>
-        <w:t xml:space="preserve"> His reign marked an epoch of splendor, elegance, and lavish ornamentation that came to be known as the Baroque style</w:t>
+        <w:t xml:space="preserve"> It paints a vivid tapestry of interconnectedness, weaving together the narratives of countless individuals, communities, and civilizations</w:t>
       </w:r>
       <w:r>
         <w:rPr>
@@ -98,7 +154,7 @@
           <w:color w:val="000000"/>
           <w:sz w:val="24"/>
         </w:rPr>
-        <w:t xml:space="preserve"> Art became an integral part of the royal court, serving not only as a means of aesthetic expression but also as a powerful tool to project majesty and consolidate power</w:t>
+        <w:t xml:space="preserve"> Unfurling like a vibrant scroll, history unveils the shared past that shapes our present and molds our future</w:t>
       </w:r>
       <w:r>
         <w:rPr>
@@ -114,7 +170,7 @@
           <w:color w:val="000000"/>
           <w:sz w:val="24"/>
         </w:rPr>
-        <w:t xml:space="preserve"> In this essay, we journey into the artistic world of Louis XIV's court, exploring the opulence, grandeur, and artistic brilliance that characterized this extraordinary period</w:t>
+        <w:t xml:space="preserve"> Its stories of unity and division, of progress and setbacks, are essential for understanding our world and ourselves</w:t>
       </w:r>
       <w:r>
         <w:rPr>
@@ -139,7 +195,7 @@
           <w:sz w:val="24"/>
         </w:rPr>
         <w:br/>
-        <w:t>In the gilded halls of Versailles, art flourished</w:t>
+        <w:t>Within the vast expanse of history, we encounter tales of collaboration and cooperation</w:t>
       </w:r>
       <w:r>
         <w:rPr>
@@ -155,7 +211,7 @@
           <w:color w:val="000000"/>
           <w:sz w:val="24"/>
         </w:rPr>
-        <w:t xml:space="preserve"> The King's patronage attracted the greatest minds of the era, including painters like Nicolas Poussin and Charles Le Brun, sculptors like Francois Girardon and Antoine Coysevox, and architects like Jules Hardouin-Mansart and Louis Le Vau</w:t>
+        <w:t xml:space="preserve"> From the earliest civilizations, people came together to form communities, pooling their knowledge and resources to survive and thrive</w:t>
       </w:r>
       <w:r>
         <w:rPr>
@@ -171,7 +227,7 @@
           <w:color w:val="000000"/>
           <w:sz w:val="24"/>
         </w:rPr>
-        <w:t xml:space="preserve"> These creative geniuses transformed the palace into a dazzling spectacle, a testament to the power and magnificence of the French monarchy</w:t>
+        <w:t xml:space="preserve"> We read of alliances forged between nations, of shared endeavors that transcended borders and cultures</w:t>
       </w:r>
       <w:r>
         <w:rPr>
@@ -187,23 +243,7 @@
           <w:color w:val="000000"/>
           <w:sz w:val="24"/>
         </w:rPr>
-        <w:t xml:space="preserve"> Every inch of Versailles was adorned with elaborate paintings, opulent sculptures, and intricate carvings</w:t>
-      </w:r>
-      <w:r>
-        <w:rPr>
-          <w:rFonts w:ascii="Aptos" w:hAnsi="Aptos"/>
-          <w:color w:val="000000"/>
-          <w:sz w:val="24"/>
-        </w:rPr>
-        <w:t>.</w:t>
-      </w:r>
-      <w:r>
-        <w:rPr>
-          <w:rFonts w:ascii="Aptos" w:hAnsi="Aptos"/>
-          <w:color w:val="000000"/>
-          <w:sz w:val="24"/>
-        </w:rPr>
-        <w:t xml:space="preserve"> The visual symphony was further enhanced by grandiose gardens, sprawling fountains, and a plethora of decorative elements</w:t>
+        <w:t xml:space="preserve"> These stories remind us of the inherent power of unity, of what can be achieved when we cast aside differences and work towards common goals</w:t>
       </w:r>
       <w:r>
         <w:rPr>
@@ -228,7 +268,7 @@
           <w:sz w:val="24"/>
         </w:rPr>
         <w:br/>
-        <w:t>Art in the court of Louis XIV was not confined to the walls of Versailles</w:t>
+        <w:t>Yet, history also holds accounts of division and conflict</w:t>
       </w:r>
       <w:r>
         <w:rPr>
@@ -244,7 +284,7 @@
           <w:color w:val="000000"/>
           <w:sz w:val="24"/>
         </w:rPr>
-        <w:t xml:space="preserve"> It permeated every aspect of life, from fashion and theater to music and literature</w:t>
+        <w:t xml:space="preserve"> Wars have erupted throughout the ages, driven by territorial disputes, ideological clashes, or sheer greed</w:t>
       </w:r>
       <w:r>
         <w:rPr>
@@ -260,7 +300,7 @@
           <w:color w:val="000000"/>
           <w:sz w:val="24"/>
         </w:rPr>
-        <w:t xml:space="preserve"> The King's love for ballet inspired Jean-Baptiste Lully to compose some of the most iconic works of the era, while Moliere's comedies captured the essence of court life with wit and satire</w:t>
+        <w:t xml:space="preserve"> Entire populations have been subjected to discrimination, persecution, and violence</w:t>
       </w:r>
       <w:r>
         <w:rPr>
@@ -276,7 +316,7 @@
           <w:color w:val="000000"/>
           <w:sz w:val="24"/>
         </w:rPr>
-        <w:t xml:space="preserve"> Artists like Jean de la Fontaine and Charles Perrault spun enchanted tales that captivated the imagination of the court and beyond</w:t>
+        <w:t xml:space="preserve"> These episodes serve as sobering reminders of the fragility of peace, of the ease with which harmony can be shattered</w:t>
       </w:r>
       <w:r>
         <w:rPr>
@@ -292,7 +332,7 @@
           <w:color w:val="000000"/>
           <w:sz w:val="24"/>
         </w:rPr>
-        <w:t xml:space="preserve"> This cultural effervescence extended to literature, philosophy, and science, contributing to the intellectual vitality of the age</w:t>
+        <w:t xml:space="preserve"> They underscore the importance of empathy, tolerance, and the relentless pursuit of justice</w:t>
       </w:r>
       <w:r>
         <w:rPr>
@@ -319,7 +359,7 @@
           <w:rFonts w:ascii="Aptos" w:hAnsi="Aptos"/>
           <w:color w:val="000000"/>
         </w:rPr>
-        <w:t>Louis XIV's reign marked a golden age for art in France</w:t>
+        <w:t>In conclusion, history stands as a testament to humanity's shared past, a record of unity and division, of progress and setbacks</w:t>
       </w:r>
       <w:r>
         <w:rPr>
@@ -333,15 +373,7 @@
           <w:rFonts w:ascii="Aptos" w:hAnsi="Aptos"/>
           <w:color w:val="000000"/>
         </w:rPr>
-        <w:t xml:space="preserve"> The court of the Sun King was a vibrant hub of creativity, where artists, architects, and musicians of exceptional talent </w:t>
-      </w:r>
-      <w:r>
-        <w:rPr>
-          <w:rFonts w:ascii="Aptos" w:hAnsi="Aptos"/>
-          <w:color w:val="000000"/>
-        </w:rPr>
-        <w:lastRenderedPageBreak/>
-        <w:t>converged to create a dazzling spectacle of artistic grandeur</w:t>
+        <w:t xml:space="preserve"> It reminds us of the power of collaboration and the destructive force of conflict</w:t>
       </w:r>
       <w:r>
         <w:rPr>
@@ -355,7 +387,7 @@
           <w:rFonts w:ascii="Aptos" w:hAnsi="Aptos"/>
           <w:color w:val="000000"/>
         </w:rPr>
-        <w:t xml:space="preserve"> From the opulent halls of Versailles to the streets of Paris, art permeated every aspect of life, celebrating the glory of the French monarchy and shaping the cultural landscape of the era</w:t>
+        <w:t xml:space="preserve"> By studying history, we gain insights into the human condition, into the factors that shape our societies, and into the choices we make</w:t>
       </w:r>
       <w:r>
         <w:rPr>
@@ -369,7 +401,29 @@
           <w:rFonts w:ascii="Aptos" w:hAnsi="Aptos"/>
           <w:color w:val="000000"/>
         </w:rPr>
-        <w:t xml:space="preserve"> The legacy of this artistic explosion continues to inspire and enchant, leaving an indelible mark on the history of art and culture</w:t>
+        <w:t xml:space="preserve"> Whether it is learning about ancient civilizations, exploring the roots of modern conflicts, or delving into the lives of influential individuals, the study of history enriches our understanding of the world and helps us navigate the challenges of the present with wisdom and compassion</w:t>
+      </w:r>
+      <w:r>
+        <w:rPr>
+          <w:rFonts w:ascii="Aptos" w:hAnsi="Aptos"/>
+          <w:color w:val="000000"/>
+        </w:rPr>
+        <w:t>.</w:t>
+      </w:r>
+      <w:r>
+        <w:rPr>
+          <w:rFonts w:ascii="Aptos" w:hAnsi="Aptos"/>
+          <w:color w:val="000000"/>
+        </w:rPr>
+        <w:t xml:space="preserve"> As </w:t>
+      </w:r>
+      <w:r>
+        <w:rPr>
+          <w:rFonts w:ascii="Aptos" w:hAnsi="Aptos"/>
+          <w:color w:val="000000"/>
+        </w:rPr>
+        <w:lastRenderedPageBreak/>
+        <w:t>we continue to shape the story of our shared past, let us strive to learn from the mistakes of the past and to build a future of peace, understanding, and unity</w:t>
       </w:r>
       <w:r>
         <w:rPr>
@@ -379,6 +433,7 @@
         <w:t>.</w:t>
       </w:r>
     </w:p>
+    <w:p/>
     <w:sectPr>
       <w:pgSz w:w="12240" w:h="15840"/>
       <w:pgMar w:top="1440" w:right="1800" w:bottom="1440" w:left="1800" w:header="720" w:footer="720" w:gutter="0"/>
@@ -562,31 +617,31 @@
       </w:rPr>
     </w:lvl>
   </w:abstractNum>
-  <w:num w:numId="1" w16cid:durableId="1655793004">
+  <w:num w:numId="1" w16cid:durableId="662391458">
     <w:abstractNumId w:val="8"/>
   </w:num>
-  <w:num w:numId="2" w16cid:durableId="549656754">
+  <w:num w:numId="2" w16cid:durableId="1908688421">
     <w:abstractNumId w:val="6"/>
   </w:num>
-  <w:num w:numId="3" w16cid:durableId="916087620">
+  <w:num w:numId="3" w16cid:durableId="1595167683">
     <w:abstractNumId w:val="5"/>
   </w:num>
-  <w:num w:numId="4" w16cid:durableId="1289316008">
+  <w:num w:numId="4" w16cid:durableId="869218654">
     <w:abstractNumId w:val="4"/>
   </w:num>
-  <w:num w:numId="5" w16cid:durableId="1136486681">
+  <w:num w:numId="5" w16cid:durableId="1058671943">
     <w:abstractNumId w:val="7"/>
   </w:num>
-  <w:num w:numId="6" w16cid:durableId="263535001">
+  <w:num w:numId="6" w16cid:durableId="148981376">
     <w:abstractNumId w:val="3"/>
   </w:num>
-  <w:num w:numId="7" w16cid:durableId="442190116">
+  <w:num w:numId="7" w16cid:durableId="609119926">
     <w:abstractNumId w:val="2"/>
   </w:num>
-  <w:num w:numId="8" w16cid:durableId="1565070693">
+  <w:num w:numId="8" w16cid:durableId="1471895881">
     <w:abstractNumId w:val="1"/>
   </w:num>
-  <w:num w:numId="9" w16cid:durableId="1222641774">
+  <w:num w:numId="9" w16cid:durableId="1742676826">
     <w:abstractNumId w:val="0"/>
   </w:num>
 </w:numbering>
